--- a/فصل یک/بیان مساله- نسخه سوم.docx
+++ b/فصل یک/بیان مساله- نسخه سوم.docx
@@ -2,6 +2,1235 @@
 <file path=word/document.xml><?xml version="1.0" encoding="utf-8"?>
 <w:document xmlns:wpc="http://schemas.microsoft.com/office/word/2010/wordprocessingCanvas" xmlns:cx="http://schemas.microsoft.com/office/drawing/2014/chartex" xmlns:cx1="http://schemas.microsoft.com/office/drawing/2015/9/8/chartex" xmlns:cx2="http://schemas.microsoft.com/office/drawing/2015/10/21/chartex" xmlns:cx3="http://schemas.microsoft.com/office/drawing/2016/5/9/chartex" xmlns:cx4="http://schemas.microsoft.com/office/drawing/2016/5/10/chartex" xmlns:cx5="http://schemas.microsoft.com/office/drawing/2016/5/11/chartex" xmlns:cx6="http://schemas.microsoft.com/office/drawing/2016/5/12/chartex" xmlns:cx7="http://schemas.microsoft.com/office/drawing/2016/5/13/chartex" xmlns:cx8="http://schemas.microsoft.com/office/drawing/2016/5/14/chartex" xmlns:mc="http://schemas.openxmlformats.org/markup-compatibility/2006" xmlns:aink="http://schemas.microsoft.com/office/drawing/2016/ink" xmlns:am3d="http://schemas.microsoft.com/office/drawing/2017/model3d" xmlns:o="urn:schemas-microsoft-com:office:office" xmlns:oel="http://schemas.microsoft.com/office/2019/extlst" xmlns:r="http://schemas.openxmlformats.org/officeDocument/2006/relationships" xmlns:m="http://schemas.openxmlformats.org/officeDocument/2006/math" xmlns:v="urn:schemas-microsoft-com:vml" xmlns:wp14="http://schemas.microsoft.com/office/word/2010/wordprocessingDrawing" xmlns:wp="http://schemas.openxmlformats.org/drawingml/2006/wordprocessingDrawing" xmlns:w10="urn:schemas-microsoft-com:office:word" xmlns:w="http://schemas.openxmlformats.org/wordprocessingml/2006/main" xmlns:w14="http://schemas.microsoft.com/office/word/2010/wordml" xmlns:w15="http://schemas.microsoft.com/office/word/2012/wordml" xmlns:w16cex="http://schemas.microsoft.com/office/word/2018/wordml/cex" xmlns:w16cid="http://schemas.microsoft.com/office/word/2016/wordml/cid" xmlns:w16="http://schemas.microsoft.com/office/word/2018/wordml" xmlns:w16du="http://schemas.microsoft.com/office/word/2023/wordml/word16du" xmlns:w16sdtdh="http://schemas.microsoft.com/office/word/2020/wordml/sdtdatahash" xmlns:w16se="http://schemas.microsoft.com/office/word/2015/wordml/symex" xmlns:wpg="http://schemas.microsoft.com/office/word/2010/wordprocessingGroup" xmlns:wpi="http://schemas.microsoft.com/office/word/2010/wordprocessingInk" xmlns:wne="http://schemas.microsoft.com/office/word/2006/wordml" xmlns:wps="http://schemas.microsoft.com/office/word/2010/wordprocessingShape" mc:Ignorable="w14 w15 w16se w16cid w16 w16cex w16sdtdh wp14">
   <w:body>
+    <w:p>
+      <w:pPr>
+        <w:pStyle w:val="Title"/>
+        <w:rPr>
+          <w:rtl/>
+        </w:rPr>
+      </w:pPr>
+      <w:r>
+        <w:rPr>
+          <w:rFonts w:hint="cs"/>
+          <w:rtl/>
+        </w:rPr>
+        <w:t>مقدمه</w:t>
+      </w:r>
+    </w:p>
+    <w:p>
+      <w:pPr>
+        <w:pStyle w:val="a"/>
+        <w:rPr>
+          <w:rtl/>
+        </w:rPr>
+      </w:pPr>
+      <w:r>
+        <w:rPr>
+          <w:rFonts w:hint="cs"/>
+          <w:rtl/>
+        </w:rPr>
+        <w:t xml:space="preserve">    </w:t>
+      </w:r>
+      <w:r>
+        <w:rPr>
+          <w:rtl/>
+        </w:rPr>
+        <w:t xml:space="preserve">یادگیری </w:t>
+      </w:r>
+      <w:r>
+        <w:rPr>
+          <w:rtl/>
+        </w:rPr>
+        <w:t>یکی</w:t>
+      </w:r>
+      <w:r>
+        <w:rPr>
+          <w:rtl/>
+        </w:rPr>
+        <w:t xml:space="preserve"> از مفهوم ها و فرآیندهای بنیادی قلمرو تعلیم و تربیت است، به گونه ای که </w:t>
+      </w:r>
+      <w:proofErr w:type="spellStart"/>
+      <w:r>
+        <w:rPr>
+          <w:rtl/>
+        </w:rPr>
+        <w:t>می‌توان</w:t>
+      </w:r>
+      <w:proofErr w:type="spellEnd"/>
+      <w:r>
+        <w:rPr>
+          <w:rtl/>
+        </w:rPr>
+        <w:t xml:space="preserve"> گفت هدف تعلیم و تربیت یادگیری است.</w:t>
+      </w:r>
+      <w:r>
+        <w:rPr>
+          <w:rFonts w:hint="cs"/>
+          <w:rtl/>
+        </w:rPr>
+        <w:t xml:space="preserve"> </w:t>
+      </w:r>
+      <w:r>
+        <w:rPr>
+          <w:rtl/>
+        </w:rPr>
+        <w:t xml:space="preserve">بیشتر تفکرات در </w:t>
+      </w:r>
+      <w:proofErr w:type="spellStart"/>
+      <w:r>
+        <w:rPr>
+          <w:rtl/>
+        </w:rPr>
+        <w:t>زمینه</w:t>
+      </w:r>
+      <w:r>
+        <w:rPr>
+          <w:rFonts w:hint="cs"/>
+          <w:rtl/>
+        </w:rPr>
+        <w:t>‌ی</w:t>
+      </w:r>
+      <w:proofErr w:type="spellEnd"/>
+      <w:r>
+        <w:rPr>
+          <w:rtl/>
+        </w:rPr>
+        <w:t xml:space="preserve"> یادگیری از </w:t>
+      </w:r>
+      <w:proofErr w:type="spellStart"/>
+      <w:r>
+        <w:rPr>
+          <w:rtl/>
+        </w:rPr>
+        <w:t>دیدگاه</w:t>
+      </w:r>
+      <w:r>
+        <w:rPr>
+          <w:rFonts w:hint="cs"/>
+          <w:rtl/>
+        </w:rPr>
+        <w:t>‌</w:t>
+      </w:r>
+      <w:r>
+        <w:rPr>
+          <w:rtl/>
+        </w:rPr>
+        <w:t>های</w:t>
+      </w:r>
+      <w:proofErr w:type="spellEnd"/>
+      <w:r>
+        <w:rPr>
+          <w:rtl/>
+        </w:rPr>
+        <w:t xml:space="preserve"> روانشناسانه </w:t>
+      </w:r>
+      <w:proofErr w:type="spellStart"/>
+      <w:r>
+        <w:rPr>
+          <w:rtl/>
+        </w:rPr>
+        <w:t>نشأت</w:t>
+      </w:r>
+      <w:proofErr w:type="spellEnd"/>
+      <w:r>
+        <w:rPr>
+          <w:rtl/>
+        </w:rPr>
+        <w:t xml:space="preserve"> گرفته است که خود ریشه در </w:t>
+      </w:r>
+      <w:proofErr w:type="spellStart"/>
+      <w:r>
+        <w:rPr>
+          <w:rtl/>
+        </w:rPr>
+        <w:t>دیدگاه</w:t>
+      </w:r>
+      <w:r>
+        <w:rPr>
+          <w:rFonts w:hint="cs"/>
+          <w:rtl/>
+        </w:rPr>
+        <w:t>‌</w:t>
+      </w:r>
+      <w:r>
+        <w:rPr>
+          <w:rtl/>
+        </w:rPr>
+        <w:t>های</w:t>
+      </w:r>
+      <w:proofErr w:type="spellEnd"/>
+      <w:r>
+        <w:rPr>
+          <w:rtl/>
+        </w:rPr>
+        <w:t xml:space="preserve"> فیلسوفان یا</w:t>
+      </w:r>
+      <w:r>
+        <w:rPr>
+          <w:rFonts w:hint="cs"/>
+          <w:rtl/>
+        </w:rPr>
+        <w:t xml:space="preserve"> </w:t>
+      </w:r>
+      <w:proofErr w:type="spellStart"/>
+      <w:r>
+        <w:rPr>
+          <w:rtl/>
+        </w:rPr>
+        <w:t>داستان</w:t>
+      </w:r>
+      <w:r>
+        <w:rPr>
+          <w:rFonts w:hint="cs"/>
+          <w:rtl/>
+        </w:rPr>
+        <w:t>‌</w:t>
+      </w:r>
+      <w:r>
+        <w:rPr>
+          <w:rtl/>
+        </w:rPr>
+        <w:t>های</w:t>
+      </w:r>
+      <w:proofErr w:type="spellEnd"/>
+      <w:r>
+        <w:rPr>
+          <w:rtl/>
+        </w:rPr>
+        <w:t xml:space="preserve"> فلسفی دارند</w:t>
+      </w:r>
+      <w:r>
+        <w:t>.</w:t>
+      </w:r>
+      <w:r>
+        <w:rPr>
+          <w:rFonts w:hint="cs"/>
+          <w:rtl/>
+        </w:rPr>
+        <w:t xml:space="preserve"> بر این اساس، هر یک از نظریات یادگیری نگاه </w:t>
+      </w:r>
+      <w:proofErr w:type="spellStart"/>
+      <w:r>
+        <w:rPr>
+          <w:rFonts w:hint="cs"/>
+          <w:rtl/>
+        </w:rPr>
+        <w:t>معرفت‌شناسانه</w:t>
+      </w:r>
+      <w:proofErr w:type="spellEnd"/>
+      <w:r>
+        <w:rPr>
+          <w:rFonts w:hint="cs"/>
+          <w:rtl/>
+        </w:rPr>
+        <w:t xml:space="preserve"> و </w:t>
+      </w:r>
+      <w:proofErr w:type="spellStart"/>
+      <w:r>
+        <w:rPr>
+          <w:rFonts w:hint="cs"/>
+          <w:rtl/>
+        </w:rPr>
+        <w:t>هستی‌شناسانه‌ی</w:t>
+      </w:r>
+      <w:proofErr w:type="spellEnd"/>
+      <w:r>
+        <w:rPr>
+          <w:rFonts w:hint="cs"/>
+          <w:rtl/>
+        </w:rPr>
+        <w:t xml:space="preserve"> متفاوتی نسبت به انسان دارند </w:t>
+      </w:r>
+      <w:r>
+        <w:rPr>
+          <w:rFonts w:hint="cs"/>
+          <w:noProof/>
+          <w:rtl/>
+        </w:rPr>
+        <w:t>(پناهی, قائدی, ضرغامی و عبداللهی, 1396)</w:t>
+      </w:r>
+      <w:r>
+        <w:rPr>
+          <w:rFonts w:hint="cs"/>
+          <w:rtl/>
+        </w:rPr>
+        <w:t xml:space="preserve">. تفاوت نوع نگاه هریک از این مکاتب به انسان، سبب تغییر در مدل طراحی بستری </w:t>
+      </w:r>
+      <w:proofErr w:type="spellStart"/>
+      <w:r>
+        <w:rPr>
+          <w:rFonts w:hint="cs"/>
+          <w:rtl/>
+        </w:rPr>
+        <w:t>می‌شود</w:t>
+      </w:r>
+      <w:proofErr w:type="spellEnd"/>
+      <w:r>
+        <w:rPr>
+          <w:rFonts w:hint="cs"/>
+          <w:rtl/>
+        </w:rPr>
+        <w:t xml:space="preserve"> که قرار است تعلیم و تربیت در آن رقم بخورد. </w:t>
+      </w:r>
+    </w:p>
+    <w:p>
+      <w:pPr>
+        <w:pStyle w:val="a"/>
+        <w:rPr>
+          <w:rtl/>
+        </w:rPr>
+      </w:pPr>
+      <w:r>
+        <w:rPr>
+          <w:rFonts w:hint="cs"/>
+          <w:rtl/>
+        </w:rPr>
+        <w:t xml:space="preserve">بستری که تعلیم و تربیت در آن رقم </w:t>
+      </w:r>
+      <w:proofErr w:type="spellStart"/>
+      <w:r>
+        <w:rPr>
+          <w:rFonts w:hint="cs"/>
+          <w:rtl/>
+        </w:rPr>
+        <w:t>می‌خورد</w:t>
+      </w:r>
+      <w:proofErr w:type="spellEnd"/>
+      <w:r>
+        <w:rPr>
+          <w:rFonts w:hint="cs"/>
+          <w:rtl/>
+        </w:rPr>
+        <w:t xml:space="preserve"> را محیط یادگیری </w:t>
+      </w:r>
+      <w:proofErr w:type="spellStart"/>
+      <w:r>
+        <w:rPr>
+          <w:rFonts w:hint="cs"/>
+          <w:rtl/>
+        </w:rPr>
+        <w:t>می‌نامیم</w:t>
+      </w:r>
+      <w:proofErr w:type="spellEnd"/>
+      <w:r>
+        <w:rPr>
+          <w:rFonts w:hint="cs"/>
+          <w:rtl/>
+        </w:rPr>
+        <w:t xml:space="preserve">. این محیط دارای ابعاد </w:t>
+      </w:r>
+      <w:r>
+        <w:rPr>
+          <w:rtl/>
+        </w:rPr>
+        <w:t>فیزیکی</w:t>
+      </w:r>
+      <w:r>
+        <w:rPr>
+          <w:rFonts w:hint="cs"/>
+          <w:rtl/>
+        </w:rPr>
+        <w:t xml:space="preserve">، </w:t>
+      </w:r>
+      <w:proofErr w:type="spellStart"/>
+      <w:r>
+        <w:rPr>
+          <w:rtl/>
+        </w:rPr>
+        <w:t>روان</w:t>
+      </w:r>
+      <w:r>
+        <w:rPr>
+          <w:rFonts w:hint="cs"/>
+          <w:rtl/>
+        </w:rPr>
+        <w:t>‌</w:t>
+      </w:r>
+      <w:r>
+        <w:rPr>
+          <w:rtl/>
+        </w:rPr>
+        <w:t>شناختی</w:t>
+      </w:r>
+      <w:proofErr w:type="spellEnd"/>
+      <w:r>
+        <w:rPr>
+          <w:rFonts w:hint="cs"/>
+          <w:rtl/>
+        </w:rPr>
+        <w:t xml:space="preserve">، فلسفی، </w:t>
+      </w:r>
+      <w:proofErr w:type="spellStart"/>
+      <w:r>
+        <w:rPr>
+          <w:rFonts w:hint="cs"/>
+          <w:rtl/>
+        </w:rPr>
+        <w:t>جامعه</w:t>
+      </w:r>
+      <w:r>
+        <w:rPr>
+          <w:rFonts w:hint="cs"/>
+          <w:rtl/>
+        </w:rPr>
+        <w:t>‌</w:t>
+      </w:r>
+      <w:r>
+        <w:rPr>
+          <w:rFonts w:hint="cs"/>
+          <w:rtl/>
+        </w:rPr>
+        <w:t>شناختی</w:t>
+      </w:r>
+      <w:proofErr w:type="spellEnd"/>
+      <w:r>
+        <w:rPr>
+          <w:rFonts w:hint="cs"/>
+          <w:rtl/>
+        </w:rPr>
+        <w:t xml:space="preserve">، اقتصادی و </w:t>
+      </w:r>
+      <w:r>
+        <w:rPr>
+          <w:rFonts w:hint="cs"/>
+          <w:rtl/>
+        </w:rPr>
+        <w:t>غیره</w:t>
+      </w:r>
+      <w:r>
+        <w:rPr>
+          <w:rFonts w:hint="cs"/>
+          <w:rtl/>
+        </w:rPr>
+        <w:t xml:space="preserve"> </w:t>
+      </w:r>
+      <w:r>
+        <w:rPr>
+          <w:rtl/>
+        </w:rPr>
+        <w:t>است</w:t>
+      </w:r>
+      <w:r>
+        <w:rPr>
+          <w:rFonts w:hint="cs"/>
+          <w:rtl/>
+        </w:rPr>
+        <w:t xml:space="preserve"> و </w:t>
+      </w:r>
+      <w:r>
+        <w:rPr>
+          <w:rtl/>
+        </w:rPr>
+        <w:t xml:space="preserve">آنچه که </w:t>
+      </w:r>
+      <w:r>
+        <w:rPr>
+          <w:rFonts w:hint="cs"/>
+          <w:rtl/>
+        </w:rPr>
+        <w:t xml:space="preserve">در </w:t>
+      </w:r>
+      <w:proofErr w:type="spellStart"/>
+      <w:r>
+        <w:rPr>
+          <w:rFonts w:hint="cs"/>
+          <w:rtl/>
+        </w:rPr>
+        <w:t>پژوهش‌ها</w:t>
+      </w:r>
+      <w:proofErr w:type="spellEnd"/>
+      <w:r>
+        <w:rPr>
+          <w:rFonts w:hint="cs"/>
+          <w:rtl/>
+        </w:rPr>
+        <w:t xml:space="preserve"> </w:t>
+      </w:r>
+      <w:r>
+        <w:rPr>
+          <w:rtl/>
+        </w:rPr>
+        <w:t xml:space="preserve">کمتر مورد توجه واقع شده است، </w:t>
+      </w:r>
+      <w:r>
+        <w:rPr>
+          <w:rtl/>
+        </w:rPr>
+        <w:t>بعد فیزیکی</w:t>
+      </w:r>
+      <w:r>
+        <w:rPr>
+          <w:rFonts w:hint="cs"/>
+          <w:rtl/>
+        </w:rPr>
+        <w:t>(کالبدی)</w:t>
+      </w:r>
+      <w:r>
+        <w:rPr>
+          <w:rtl/>
+        </w:rPr>
+        <w:t xml:space="preserve"> محیط یادگیری</w:t>
+      </w:r>
+      <w:r>
+        <w:rPr>
+          <w:rStyle w:val="FootnoteReference"/>
+          <w:rtl/>
+        </w:rPr>
+        <w:footnoteReference w:id="1"/>
+      </w:r>
+      <w:r>
+        <w:rPr>
+          <w:rFonts w:hint="cs"/>
+          <w:rtl/>
+        </w:rPr>
+        <w:t xml:space="preserve"> </w:t>
+      </w:r>
+      <w:r>
+        <w:rPr>
+          <w:rtl/>
+        </w:rPr>
+        <w:t>است.</w:t>
+      </w:r>
+      <w:r>
+        <w:rPr>
+          <w:rFonts w:hint="cs"/>
+          <w:rtl/>
+        </w:rPr>
+        <w:t xml:space="preserve"> </w:t>
+      </w:r>
+      <w:r>
+        <w:rPr>
+          <w:rFonts w:hint="cs"/>
+          <w:rtl/>
+        </w:rPr>
+        <w:t xml:space="preserve">درحالی که در برخی منابع محیط فیزیکی مدرسه را به عنوان معلم دوم یا سوم در نظر گرفته </w:t>
+      </w:r>
+      <w:proofErr w:type="spellStart"/>
+      <w:r>
+        <w:rPr>
+          <w:rFonts w:hint="cs"/>
+          <w:rtl/>
+        </w:rPr>
+        <w:t>اند</w:t>
+      </w:r>
+      <w:proofErr w:type="spellEnd"/>
+      <w:r>
+        <w:rPr>
+          <w:rFonts w:hint="cs"/>
+          <w:rtl/>
+        </w:rPr>
+        <w:t xml:space="preserve"> </w:t>
+      </w:r>
+      <w:r>
+        <w:rPr>
+          <w:rFonts w:hint="cs"/>
+          <w:noProof/>
+          <w:rtl/>
+        </w:rPr>
+        <w:t>(کامل‌نیا, 1386)</w:t>
+      </w:r>
+      <w:r>
+        <w:rPr>
+          <w:rFonts w:hint="cs"/>
+          <w:rtl/>
+        </w:rPr>
+        <w:t>.</w:t>
+      </w:r>
+    </w:p>
+    <w:p>
+      <w:pPr>
+        <w:pStyle w:val="a"/>
+        <w:rPr>
+          <w:rtl/>
+        </w:rPr>
+      </w:pPr>
+      <w:r>
+        <w:rPr>
+          <w:rFonts w:hint="cs"/>
+          <w:rtl/>
+        </w:rPr>
+        <w:t xml:space="preserve">در قانون مربوط به آموزش و پرورش مورخ 11 ژوئیه سال 1975 فرانسه آمده است : "معماری آموزشی دارای نقشی تربیتی است و یکی از عناصر تعلیم و تربیت شمرده </w:t>
+      </w:r>
+      <w:proofErr w:type="spellStart"/>
+      <w:r>
+        <w:rPr>
+          <w:rFonts w:hint="cs"/>
+          <w:rtl/>
+        </w:rPr>
+        <w:t>می‌شود</w:t>
+      </w:r>
+      <w:proofErr w:type="spellEnd"/>
+      <w:r>
+        <w:rPr>
+          <w:rFonts w:hint="cs"/>
+          <w:rtl/>
+        </w:rPr>
+        <w:t xml:space="preserve">".این مهم، </w:t>
+      </w:r>
+      <w:proofErr w:type="spellStart"/>
+      <w:r>
+        <w:rPr>
+          <w:rFonts w:hint="cs"/>
+          <w:rtl/>
+        </w:rPr>
+        <w:t>ساختمان‌هایی</w:t>
+      </w:r>
+      <w:proofErr w:type="spellEnd"/>
+      <w:r>
+        <w:rPr>
+          <w:rFonts w:hint="cs"/>
+          <w:rtl/>
+        </w:rPr>
+        <w:t xml:space="preserve"> را ایجاب </w:t>
+      </w:r>
+      <w:proofErr w:type="spellStart"/>
+      <w:r>
+        <w:rPr>
+          <w:rFonts w:hint="cs"/>
+          <w:rtl/>
+        </w:rPr>
+        <w:t>می‌کند</w:t>
+      </w:r>
+      <w:proofErr w:type="spellEnd"/>
+      <w:r>
+        <w:rPr>
+          <w:rFonts w:hint="cs"/>
+          <w:rtl/>
+        </w:rPr>
+        <w:t xml:space="preserve"> که در آنها معماری آموزشی بیش از پیش خود را با تعلیم و تربیت تطبیق دهد </w:t>
+      </w:r>
+      <w:r>
+        <w:rPr>
+          <w:rFonts w:hint="cs"/>
+          <w:noProof/>
+          <w:rtl/>
+        </w:rPr>
+        <w:t>(میالاره و ویال, 1371)</w:t>
+      </w:r>
+      <w:r>
+        <w:rPr>
+          <w:rFonts w:hint="cs"/>
+          <w:rtl/>
+        </w:rPr>
+        <w:t xml:space="preserve">. بنابراین افرادی باید در امر طراحی </w:t>
+      </w:r>
+      <w:proofErr w:type="spellStart"/>
+      <w:r>
+        <w:rPr>
+          <w:rFonts w:hint="cs"/>
+          <w:rtl/>
+        </w:rPr>
+        <w:t>ساختمان‌های</w:t>
+      </w:r>
+      <w:proofErr w:type="spellEnd"/>
+      <w:r>
+        <w:rPr>
+          <w:rFonts w:hint="cs"/>
+          <w:rtl/>
+        </w:rPr>
+        <w:t xml:space="preserve"> مدارس دخالت داده شوند که مفهوم یادگیری را به درستی </w:t>
+      </w:r>
+      <w:proofErr w:type="spellStart"/>
+      <w:r>
+        <w:rPr>
+          <w:rFonts w:hint="cs"/>
+          <w:rtl/>
+        </w:rPr>
+        <w:t>بنشاسند</w:t>
+      </w:r>
+      <w:proofErr w:type="spellEnd"/>
+      <w:r>
+        <w:rPr>
+          <w:rFonts w:hint="cs"/>
+          <w:rtl/>
+        </w:rPr>
+        <w:t xml:space="preserve">. در </w:t>
+      </w:r>
+      <w:proofErr w:type="spellStart"/>
+      <w:r>
+        <w:rPr>
+          <w:rFonts w:hint="cs"/>
+          <w:rtl/>
+        </w:rPr>
+        <w:t>سال‌های</w:t>
+      </w:r>
+      <w:proofErr w:type="spellEnd"/>
+      <w:r>
+        <w:rPr>
+          <w:rFonts w:hint="cs"/>
+          <w:rtl/>
+        </w:rPr>
+        <w:t xml:space="preserve"> اخیر، </w:t>
+      </w:r>
+      <w:proofErr w:type="spellStart"/>
+      <w:r>
+        <w:rPr>
+          <w:rFonts w:hint="cs"/>
+          <w:rtl/>
+        </w:rPr>
+        <w:t>نمونه‌های</w:t>
+      </w:r>
+      <w:proofErr w:type="spellEnd"/>
+      <w:r>
+        <w:rPr>
+          <w:rFonts w:hint="cs"/>
+          <w:rtl/>
+        </w:rPr>
+        <w:t xml:space="preserve"> بسیاری دیده شده که طراحی مدرسه به </w:t>
+      </w:r>
+      <w:proofErr w:type="spellStart"/>
+      <w:r>
+        <w:rPr>
+          <w:rFonts w:hint="cs"/>
+          <w:rtl/>
+        </w:rPr>
+        <w:t>دانش‌آموزان</w:t>
+      </w:r>
+      <w:proofErr w:type="spellEnd"/>
+      <w:r>
+        <w:rPr>
+          <w:rFonts w:hint="cs"/>
+          <w:rtl/>
+        </w:rPr>
+        <w:t xml:space="preserve">، معلمان، </w:t>
+      </w:r>
+      <w:proofErr w:type="spellStart"/>
+      <w:r>
+        <w:rPr>
+          <w:rFonts w:hint="cs"/>
+          <w:rtl/>
+        </w:rPr>
+        <w:t>خانواده‌ها</w:t>
+      </w:r>
+      <w:proofErr w:type="spellEnd"/>
+      <w:r>
+        <w:rPr>
+          <w:rFonts w:hint="cs"/>
+          <w:rtl/>
+        </w:rPr>
+        <w:t xml:space="preserve"> و </w:t>
+      </w:r>
+      <w:proofErr w:type="spellStart"/>
+      <w:r>
+        <w:rPr>
+          <w:rFonts w:hint="cs"/>
+          <w:rtl/>
+        </w:rPr>
+        <w:t>همسایگی‌های</w:t>
+      </w:r>
+      <w:proofErr w:type="spellEnd"/>
+      <w:r>
+        <w:rPr>
+          <w:rFonts w:hint="cs"/>
+          <w:rtl/>
+        </w:rPr>
+        <w:t xml:space="preserve"> مجاور مدرسه سپرده </w:t>
+      </w:r>
+      <w:proofErr w:type="spellStart"/>
+      <w:r>
+        <w:rPr>
+          <w:rFonts w:hint="cs"/>
+          <w:rtl/>
+        </w:rPr>
+        <w:t>می‌شود</w:t>
+      </w:r>
+      <w:proofErr w:type="spellEnd"/>
+      <w:r>
+        <w:rPr>
+          <w:rFonts w:hint="cs"/>
+          <w:rtl/>
+        </w:rPr>
+        <w:t xml:space="preserve"> و مدیران نقش رهبری این تیم را به عهده دارند</w:t>
+      </w:r>
+      <w:sdt>
+        <w:sdtPr>
+          <w:rPr>
+            <w:rFonts w:hint="cs"/>
+            <w:rtl/>
+          </w:rPr>
+          <w:id w:val="-1799210113"/>
+          <w:citation/>
+        </w:sdtPr>
+        <w:sdtContent>
+          <w:r>
+            <w:rPr>
+              <w:rtl/>
+            </w:rPr>
+            <w:fldChar w:fldCharType="begin"/>
+          </w:r>
+          <w:r>
+            <w:rPr>
+              <w:rtl/>
+            </w:rPr>
+            <w:instrText xml:space="preserve"> </w:instrText>
+          </w:r>
+          <w:r>
+            <w:rPr>
+              <w:rFonts w:hint="cs"/>
+            </w:rPr>
+            <w:instrText>CITATION</w:instrText>
+          </w:r>
+          <w:r>
+            <w:rPr>
+              <w:rFonts w:hint="cs"/>
+              <w:rtl/>
+            </w:rPr>
+            <w:instrText xml:space="preserve"> کام86 \</w:instrText>
+          </w:r>
+          <w:r>
+            <w:rPr>
+              <w:rFonts w:hint="cs"/>
+            </w:rPr>
+            <w:instrText xml:space="preserve">l </w:instrText>
+          </w:r>
+          <w:r>
+            <w:rPr>
+              <w:rFonts w:hint="cs"/>
+              <w:rtl/>
+            </w:rPr>
+            <w:instrText>1065</w:instrText>
+          </w:r>
+          <w:r>
+            <w:rPr>
+              <w:rtl/>
+            </w:rPr>
+            <w:instrText xml:space="preserve"> </w:instrText>
+          </w:r>
+          <w:r>
+            <w:rPr>
+              <w:rtl/>
+            </w:rPr>
+            <w:fldChar w:fldCharType="separate"/>
+          </w:r>
+          <w:r>
+            <w:rPr>
+              <w:noProof/>
+              <w:rtl/>
+            </w:rPr>
+            <w:t xml:space="preserve"> </w:t>
+          </w:r>
+          <w:r>
+            <w:rPr>
+              <w:rFonts w:hint="cs"/>
+              <w:noProof/>
+              <w:rtl/>
+            </w:rPr>
+            <w:t>(کامل‌نیا, 1386)</w:t>
+          </w:r>
+          <w:r>
+            <w:rPr>
+              <w:rtl/>
+            </w:rPr>
+            <w:fldChar w:fldCharType="end"/>
+          </w:r>
+        </w:sdtContent>
+      </w:sdt>
+      <w:r>
+        <w:rPr>
+          <w:rFonts w:hint="cs"/>
+          <w:rtl/>
+        </w:rPr>
+        <w:t xml:space="preserve"> </w:t>
+      </w:r>
+    </w:p>
+    <w:p>
+      <w:pPr>
+        <w:pStyle w:val="a"/>
+        <w:rPr>
+          <w:rtl/>
+        </w:rPr>
+      </w:pPr>
+      <w:r>
+        <w:rPr>
+          <w:rFonts w:hint="cs"/>
+          <w:rtl/>
+        </w:rPr>
+        <w:t xml:space="preserve">برخی از شواهد بر ضرورت طراحی محیط یادگیری به عنوان یکی از وظایف و </w:t>
+      </w:r>
+      <w:proofErr w:type="spellStart"/>
+      <w:r>
+        <w:rPr>
+          <w:rFonts w:hint="cs"/>
+          <w:rtl/>
+        </w:rPr>
+        <w:t>کارکردهای</w:t>
+      </w:r>
+      <w:proofErr w:type="spellEnd"/>
+      <w:r>
+        <w:rPr>
+          <w:rFonts w:hint="cs"/>
+          <w:rtl/>
+        </w:rPr>
+        <w:t xml:space="preserve"> مدیریت آموزشی در سطوح کلان مدیریتی، اجرایی و سیاستگذاری و در پی آن معلمان و طراحان آموزشی تاکید </w:t>
+      </w:r>
+      <w:proofErr w:type="spellStart"/>
+      <w:r>
+        <w:rPr>
+          <w:rFonts w:hint="cs"/>
+          <w:rtl/>
+        </w:rPr>
+        <w:t>کرده‌اند</w:t>
+      </w:r>
+      <w:proofErr w:type="spellEnd"/>
+      <w:r>
+        <w:rPr>
+          <w:rFonts w:hint="cs"/>
+          <w:rtl/>
+        </w:rPr>
+        <w:t xml:space="preserve"> (اسکندری، 1398). </w:t>
+      </w:r>
+    </w:p>
+    <w:p>
+      <w:pPr>
+        <w:pStyle w:val="a"/>
+        <w:rPr>
+          <w:rtl/>
+        </w:rPr>
+      </w:pPr>
+      <w:r>
+        <w:rPr>
+          <w:rtl/>
+        </w:rPr>
+        <w:t>محوریت مدیریت آموزشی</w:t>
+      </w:r>
+      <w:r>
+        <w:rPr>
+          <w:rFonts w:hint="cs"/>
+          <w:rtl/>
+        </w:rPr>
+        <w:t>،</w:t>
+      </w:r>
+      <w:r>
+        <w:rPr>
+          <w:rtl/>
+        </w:rPr>
+        <w:t xml:space="preserve"> اثرگذاری </w:t>
+      </w:r>
+      <w:proofErr w:type="spellStart"/>
+      <w:r>
+        <w:rPr>
+          <w:rtl/>
+        </w:rPr>
+        <w:t>مدبرانه</w:t>
+      </w:r>
+      <w:proofErr w:type="spellEnd"/>
+      <w:r>
+        <w:rPr>
+          <w:rtl/>
+        </w:rPr>
+        <w:t xml:space="preserve"> بر فرآیند </w:t>
+      </w:r>
+      <w:proofErr w:type="spellStart"/>
+      <w:r>
+        <w:rPr>
+          <w:rtl/>
+        </w:rPr>
+        <w:t>یاددهی</w:t>
+      </w:r>
+      <w:proofErr w:type="spellEnd"/>
+      <w:r>
+        <w:rPr>
+          <w:rFonts w:hint="cs"/>
+          <w:rtl/>
+        </w:rPr>
+        <w:t xml:space="preserve"> </w:t>
+      </w:r>
+      <w:r>
+        <w:rPr>
+          <w:rtl/>
+        </w:rPr>
+        <w:t xml:space="preserve">یادگیری است. مفهومی که در منابع دانشگاهی و </w:t>
+      </w:r>
+      <w:proofErr w:type="spellStart"/>
+      <w:r>
+        <w:rPr>
+          <w:rtl/>
+        </w:rPr>
+        <w:t>پژوهش‌ها</w:t>
+      </w:r>
+      <w:proofErr w:type="spellEnd"/>
+      <w:r>
+        <w:rPr>
+          <w:rtl/>
+        </w:rPr>
+        <w:t xml:space="preserve"> کمتر</w:t>
+      </w:r>
+      <w:r>
+        <w:rPr>
+          <w:rtl/>
+        </w:rPr>
+        <w:t xml:space="preserve"> به روی آن تاکید شده است. </w:t>
+      </w:r>
+      <w:r>
+        <w:rPr>
+          <w:rtl/>
+        </w:rPr>
+        <w:t xml:space="preserve">مدیریت آموزشی ماموریت دارد تا </w:t>
+      </w:r>
+      <w:proofErr w:type="spellStart"/>
+      <w:r>
+        <w:rPr>
+          <w:rtl/>
+        </w:rPr>
+        <w:t>اثربخش‌ترین</w:t>
+      </w:r>
+      <w:proofErr w:type="spellEnd"/>
+      <w:r>
+        <w:rPr>
+          <w:rtl/>
+        </w:rPr>
+        <w:t xml:space="preserve"> فرآیند یادگیری را برای </w:t>
+      </w:r>
+      <w:proofErr w:type="spellStart"/>
+      <w:r>
+        <w:rPr>
+          <w:rtl/>
+        </w:rPr>
+        <w:t>بهره‌ورانه‌ترین</w:t>
+      </w:r>
+      <w:proofErr w:type="spellEnd"/>
+      <w:r>
+        <w:rPr>
+          <w:rtl/>
+        </w:rPr>
+        <w:t xml:space="preserve"> دستاوردهای یادگیری فعال کند</w:t>
+      </w:r>
+      <w:r>
+        <w:rPr>
+          <w:rFonts w:hint="cs"/>
+          <w:rtl/>
+        </w:rPr>
+        <w:t xml:space="preserve">. </w:t>
+      </w:r>
+      <w:r>
+        <w:rPr>
+          <w:rtl/>
+        </w:rPr>
+        <w:t xml:space="preserve">با توجه به روند تغییرات در </w:t>
+      </w:r>
+      <w:proofErr w:type="spellStart"/>
+      <w:r>
+        <w:rPr>
+          <w:rtl/>
+        </w:rPr>
+        <w:t>ویژگی‌های</w:t>
+      </w:r>
+      <w:proofErr w:type="spellEnd"/>
+      <w:r>
+        <w:rPr>
+          <w:rtl/>
+        </w:rPr>
+        <w:t xml:space="preserve"> آموزش و یادگیری</w:t>
+      </w:r>
+      <w:r>
+        <w:rPr>
+          <w:rFonts w:hint="cs"/>
+          <w:rtl/>
+        </w:rPr>
+        <w:t xml:space="preserve"> از قرن بیستم تاکنون،</w:t>
+      </w:r>
+      <w:r>
+        <w:rPr>
+          <w:rtl/>
+        </w:rPr>
+        <w:t xml:space="preserve"> از مدیریت آموزشی انتظار </w:t>
+      </w:r>
+      <w:proofErr w:type="spellStart"/>
+      <w:r>
+        <w:rPr>
+          <w:rtl/>
+        </w:rPr>
+        <w:t>می‌رود</w:t>
+      </w:r>
+      <w:proofErr w:type="spellEnd"/>
+      <w:r>
+        <w:rPr>
+          <w:rtl/>
+        </w:rPr>
+        <w:t xml:space="preserve"> بتواند پاسخگوی انتظارات ویژه در هر دوران </w:t>
+      </w:r>
+      <w:r>
+        <w:rPr>
+          <w:rFonts w:hint="cs"/>
+          <w:rtl/>
+        </w:rPr>
+        <w:t>باشد</w:t>
+      </w:r>
+      <w:r>
+        <w:rPr>
+          <w:rtl/>
+        </w:rPr>
+        <w:t>(</w:t>
+      </w:r>
+      <w:proofErr w:type="spellStart"/>
+      <w:r>
+        <w:rPr>
+          <w:rtl/>
+        </w:rPr>
+        <w:t>آهنچیان</w:t>
+      </w:r>
+      <w:proofErr w:type="spellEnd"/>
+      <w:r>
+        <w:rPr>
+          <w:rtl/>
+        </w:rPr>
+        <w:t>، 1398).</w:t>
+      </w:r>
+      <w:r>
+        <w:rPr>
+          <w:rFonts w:hint="cs"/>
+          <w:rtl/>
+        </w:rPr>
+        <w:t xml:space="preserve"> </w:t>
+      </w:r>
+      <w:r>
+        <w:rPr>
+          <w:rFonts w:hint="cs"/>
+          <w:rtl/>
+        </w:rPr>
+        <w:t xml:space="preserve"> </w:t>
+      </w:r>
+      <w:r>
+        <w:rPr>
+          <w:rFonts w:hint="cs"/>
+          <w:rtl/>
+        </w:rPr>
+        <w:t xml:space="preserve">لذا مدیران آموزشی در جایگاه تخصصی یادگیری، </w:t>
+      </w:r>
+      <w:proofErr w:type="spellStart"/>
+      <w:r>
+        <w:rPr>
+          <w:rFonts w:hint="cs"/>
+          <w:rtl/>
+        </w:rPr>
+        <w:t>می‌توانند</w:t>
+      </w:r>
+      <w:proofErr w:type="spellEnd"/>
+      <w:r>
+        <w:rPr>
+          <w:rFonts w:hint="cs"/>
+          <w:rtl/>
+        </w:rPr>
+        <w:t xml:space="preserve"> با </w:t>
+      </w:r>
+      <w:proofErr w:type="spellStart"/>
+      <w:r>
+        <w:rPr>
+          <w:rFonts w:hint="cs"/>
+          <w:rtl/>
+        </w:rPr>
+        <w:t>بهره‌گیری</w:t>
+      </w:r>
+      <w:proofErr w:type="spellEnd"/>
+      <w:r>
+        <w:rPr>
+          <w:rFonts w:hint="cs"/>
+          <w:rtl/>
+        </w:rPr>
+        <w:t xml:space="preserve"> از رویکردهای تربیتی جدید در </w:t>
+      </w:r>
+      <w:r>
+        <w:rPr>
+          <w:rFonts w:hint="cs"/>
+          <w:rtl/>
+        </w:rPr>
+        <w:lastRenderedPageBreak/>
+        <w:t xml:space="preserve">طراحی </w:t>
+      </w:r>
+      <w:proofErr w:type="spellStart"/>
+      <w:r>
+        <w:rPr>
+          <w:rFonts w:hint="cs"/>
+          <w:rtl/>
+        </w:rPr>
+        <w:t>محیط‌های</w:t>
+      </w:r>
+      <w:proofErr w:type="spellEnd"/>
+      <w:r>
+        <w:rPr>
+          <w:rFonts w:hint="cs"/>
+          <w:rtl/>
+        </w:rPr>
+        <w:t xml:space="preserve"> یادگیری موثر در مدارس، نقش بسزایی در تحقق اهداف آموزش و پرورش ایفا کنند. این موضوع نیاز به مدیران ماهر را دوچندان کرده است، اما ادبیات نظری موجود کمتر به بررسی نقش مدیران مدرسه به عنوان رهبر در طراحی محیط کالبدی یادگیری پرداخته است. در این راستا، این پژوهش </w:t>
+      </w:r>
+      <w:r>
+        <w:rPr>
+          <w:rtl/>
+        </w:rPr>
+        <w:t xml:space="preserve">با استفاده از </w:t>
+      </w:r>
+      <w:proofErr w:type="spellStart"/>
+      <w:r>
+        <w:rPr>
+          <w:rtl/>
+        </w:rPr>
+        <w:t>روش</w:t>
+      </w:r>
+      <w:r>
+        <w:rPr>
+          <w:rFonts w:hint="cs"/>
+          <w:rtl/>
+        </w:rPr>
+        <w:t>‌</w:t>
+      </w:r>
+      <w:r>
+        <w:rPr>
+          <w:rtl/>
+        </w:rPr>
+        <w:t>های</w:t>
+      </w:r>
+      <w:proofErr w:type="spellEnd"/>
+      <w:r>
+        <w:rPr>
+          <w:rtl/>
+        </w:rPr>
+        <w:t xml:space="preserve"> اکتشافی در صدد شناسایی </w:t>
+      </w:r>
+      <w:proofErr w:type="spellStart"/>
+      <w:r>
+        <w:rPr>
+          <w:rFonts w:hint="cs"/>
+          <w:rtl/>
+        </w:rPr>
+        <w:t>شایستگی‌های</w:t>
+      </w:r>
+      <w:proofErr w:type="spellEnd"/>
+      <w:r>
+        <w:rPr>
+          <w:rtl/>
+        </w:rPr>
+        <w:t xml:space="preserve"> </w:t>
+      </w:r>
+      <w:r>
+        <w:rPr>
+          <w:rFonts w:hint="cs"/>
+          <w:rtl/>
+        </w:rPr>
+        <w:t>مدیر</w:t>
+      </w:r>
+      <w:r>
+        <w:rPr>
+          <w:rtl/>
+        </w:rPr>
+        <w:t xml:space="preserve"> آموزشی به مثابه </w:t>
+      </w:r>
+      <w:r>
+        <w:rPr>
+          <w:rFonts w:hint="cs"/>
+          <w:rtl/>
+        </w:rPr>
+        <w:t>رهبر طراحی محیط کالبدی یادگیری</w:t>
+      </w:r>
+      <w:r>
+        <w:rPr>
+          <w:rtl/>
+        </w:rPr>
+        <w:t xml:space="preserve"> است</w:t>
+      </w:r>
+      <w:r>
+        <w:t>.</w:t>
+      </w:r>
+    </w:p>
     <w:p>
       <w:pPr>
         <w:pStyle w:val="Title"/>
@@ -498,7 +1727,7 @@
           <w:rStyle w:val="FootnoteReference"/>
           <w:rtl/>
         </w:rPr>
-        <w:footnoteReference w:id="1"/>
+        <w:footnoteReference w:id="2"/>
       </w:r>
       <w:r>
         <w:rPr>
@@ -521,7 +1750,7 @@
           <w:rStyle w:val="FootnoteReference"/>
           <w:rtl/>
         </w:rPr>
-        <w:footnoteReference w:id="2"/>
+        <w:footnoteReference w:id="3"/>
       </w:r>
       <w:r>
         <w:rPr>
@@ -583,7 +1812,7 @@
           <w:rStyle w:val="FootnoteReference"/>
           <w:rtl/>
         </w:rPr>
-        <w:footnoteReference w:id="3"/>
+        <w:footnoteReference w:id="4"/>
       </w:r>
       <w:r>
         <w:rPr>
@@ -933,13 +2162,41 @@
           <w:rFonts w:cs="B Nazanin" w:hint="cs"/>
           <w:rtl/>
         </w:rPr>
-        <w:t>)</w:t>
+        <w:t xml:space="preserve">) ، </w:t>
+      </w:r>
+      <w:r>
+        <w:rPr>
+          <w:rFonts w:cs="B Nazanin"/>
+          <w:rtl/>
+        </w:rPr>
+        <w:t>مح</w:t>
       </w:r>
       <w:r>
         <w:rPr>
           <w:rFonts w:cs="B Nazanin" w:hint="cs"/>
           <w:rtl/>
         </w:rPr>
+        <w:t>ی</w:t>
+      </w:r>
+      <w:r>
+        <w:rPr>
+          <w:rFonts w:cs="B Nazanin" w:hint="eastAsia"/>
+          <w:rtl/>
+        </w:rPr>
+        <w:t>ط</w:t>
+      </w:r>
+      <w:r>
+        <w:rPr>
+          <w:rFonts w:cs="B Nazanin" w:hint="cs"/>
+          <w:rtl/>
+        </w:rPr>
+        <w:t>‌</w:t>
+      </w:r>
+      <w:r>
+        <w:rPr>
+          <w:rFonts w:cs="B Nazanin"/>
+          <w:rtl/>
+        </w:rPr>
         <w:t xml:space="preserve"> </w:t>
       </w:r>
       <w:r>
@@ -947,20 +2204,78 @@
           <w:rFonts w:cs="B Nazanin" w:hint="cs"/>
           <w:rtl/>
         </w:rPr>
-        <w:t xml:space="preserve">، </w:t>
+        <w:t>ی</w:t>
+      </w:r>
+      <w:r>
+        <w:rPr>
+          <w:rFonts w:cs="B Nazanin" w:hint="eastAsia"/>
+          <w:rtl/>
+        </w:rPr>
+        <w:t>ادگ</w:t>
+      </w:r>
+      <w:r>
+        <w:rPr>
+          <w:rFonts w:cs="B Nazanin" w:hint="cs"/>
+          <w:rtl/>
+        </w:rPr>
+        <w:t>ی</w:t>
+      </w:r>
+      <w:r>
+        <w:rPr>
+          <w:rFonts w:cs="B Nazanin" w:hint="eastAsia"/>
+          <w:rtl/>
+        </w:rPr>
+        <w:t>ر</w:t>
+      </w:r>
+      <w:r>
+        <w:rPr>
+          <w:rFonts w:cs="B Nazanin" w:hint="cs"/>
+          <w:rtl/>
+        </w:rPr>
+        <w:t>ی بافتی</w:t>
       </w:r>
       <w:r>
         <w:rPr>
           <w:rFonts w:cs="B Nazanin"/>
           <w:rtl/>
         </w:rPr>
-        <w:t>مح</w:t>
+        <w:t xml:space="preserve"> را فراهم </w:t>
+      </w:r>
+      <w:proofErr w:type="spellStart"/>
+      <w:r>
+        <w:rPr>
+          <w:rFonts w:cs="B Nazanin"/>
+          <w:rtl/>
+        </w:rPr>
+        <w:t>م</w:t>
       </w:r>
       <w:r>
         <w:rPr>
           <w:rFonts w:cs="B Nazanin" w:hint="cs"/>
           <w:rtl/>
         </w:rPr>
+        <w:t>ی‌</w:t>
+      </w:r>
+      <w:r>
+        <w:rPr>
+          <w:rFonts w:cs="B Nazanin"/>
+          <w:rtl/>
+        </w:rPr>
+        <w:t>کند</w:t>
+      </w:r>
+      <w:proofErr w:type="spellEnd"/>
+      <w:r>
+        <w:rPr>
+          <w:rFonts w:cs="B Nazanin"/>
+          <w:rtl/>
+        </w:rPr>
+        <w:t xml:space="preserve"> که </w:t>
+      </w:r>
+      <w:r>
+        <w:rPr>
+          <w:rFonts w:cs="B Nazanin" w:hint="cs"/>
+          <w:rtl/>
+        </w:rPr>
         <w:t>ی</w:t>
       </w:r>
       <w:r>
@@ -968,20 +2283,76 @@
           <w:rFonts w:cs="B Nazanin" w:hint="eastAsia"/>
           <w:rtl/>
         </w:rPr>
-        <w:t>ط</w:t>
+        <w:t>ادگ</w:t>
       </w:r>
       <w:r>
         <w:rPr>
           <w:rFonts w:cs="B Nazanin" w:hint="cs"/>
           <w:rtl/>
         </w:rPr>
-        <w:t>‌</w:t>
+        <w:t>ی</w:t>
+      </w:r>
+      <w:r>
+        <w:rPr>
+          <w:rFonts w:cs="B Nazanin" w:hint="eastAsia"/>
+          <w:rtl/>
+        </w:rPr>
+        <w:t>ر</w:t>
+      </w:r>
+      <w:r>
+        <w:rPr>
+          <w:rFonts w:cs="B Nazanin" w:hint="cs"/>
+          <w:rtl/>
+        </w:rPr>
+        <w:t>ی</w:t>
       </w:r>
       <w:r>
         <w:rPr>
           <w:rFonts w:cs="B Nazanin"/>
           <w:rtl/>
         </w:rPr>
+        <w:t xml:space="preserve"> در آن صورت م</w:t>
+      </w:r>
+      <w:r>
+        <w:rPr>
+          <w:rFonts w:cs="B Nazanin" w:hint="cs"/>
+          <w:rtl/>
+        </w:rPr>
+        <w:t>ی</w:t>
+      </w:r>
+      <w:r>
+        <w:rPr>
+          <w:rFonts w:cs="B Nazanin"/>
+          <w:rtl/>
+        </w:rPr>
+        <w:t xml:space="preserve"> گ</w:t>
+      </w:r>
+      <w:r>
+        <w:rPr>
+          <w:rFonts w:cs="B Nazanin" w:hint="cs"/>
+          <w:rtl/>
+        </w:rPr>
+        <w:t>ی</w:t>
+      </w:r>
+      <w:r>
+        <w:rPr>
+          <w:rFonts w:cs="B Nazanin" w:hint="eastAsia"/>
+          <w:rtl/>
+        </w:rPr>
+        <w:t>رد</w:t>
+      </w:r>
+      <w:r>
+        <w:rPr>
+          <w:rFonts w:cs="B Nazanin" w:hint="cs"/>
+          <w:rtl/>
+        </w:rPr>
+        <w:t>.</w:t>
+      </w:r>
+      <w:r>
+        <w:rPr>
+          <w:rFonts w:cs="B Nazanin"/>
+          <w:rtl/>
+        </w:rPr>
         <w:t xml:space="preserve"> </w:t>
       </w:r>
       <w:r>
@@ -989,178 +2360,22 @@
           <w:rFonts w:cs="B Nazanin" w:hint="cs"/>
           <w:rtl/>
         </w:rPr>
-        <w:t>ی</w:t>
-      </w:r>
-      <w:r>
-        <w:rPr>
-          <w:rFonts w:cs="B Nazanin" w:hint="eastAsia"/>
-          <w:rtl/>
-        </w:rPr>
-        <w:t>ادگ</w:t>
-      </w:r>
+        <w:t xml:space="preserve">به عبارت دیگر، یادگیری نیازمند بستری مناسب است که آن را محیط یادگیری </w:t>
+      </w:r>
+      <w:proofErr w:type="spellStart"/>
       <w:r>
         <w:rPr>
           <w:rFonts w:cs="B Nazanin" w:hint="cs"/>
           <w:rtl/>
         </w:rPr>
-        <w:t>ی</w:t>
-      </w:r>
-      <w:r>
-        <w:rPr>
-          <w:rFonts w:cs="B Nazanin" w:hint="eastAsia"/>
-          <w:rtl/>
-        </w:rPr>
-        <w:t>ر</w:t>
-      </w:r>
+        <w:t>می‌نامیم</w:t>
+      </w:r>
+      <w:proofErr w:type="spellEnd"/>
       <w:r>
         <w:rPr>
           <w:rFonts w:cs="B Nazanin" w:hint="cs"/>
           <w:rtl/>
         </w:rPr>
-        <w:t>ی بافتی</w:t>
-      </w:r>
-      <w:r>
-        <w:rPr>
-          <w:rFonts w:cs="B Nazanin"/>
-          <w:rtl/>
-        </w:rPr>
-        <w:t xml:space="preserve"> را فراهم </w:t>
-      </w:r>
-      <w:proofErr w:type="spellStart"/>
-      <w:r>
-        <w:rPr>
-          <w:rFonts w:cs="B Nazanin"/>
-          <w:rtl/>
-        </w:rPr>
-        <w:t>م</w:t>
-      </w:r>
-      <w:r>
-        <w:rPr>
-          <w:rFonts w:cs="B Nazanin" w:hint="cs"/>
-          <w:rtl/>
-        </w:rPr>
-        <w:t>ی‌</w:t>
-      </w:r>
-      <w:r>
-        <w:rPr>
-          <w:rFonts w:cs="B Nazanin"/>
-          <w:rtl/>
-        </w:rPr>
-        <w:t>کند</w:t>
-      </w:r>
-      <w:proofErr w:type="spellEnd"/>
-      <w:r>
-        <w:rPr>
-          <w:rFonts w:cs="B Nazanin"/>
-          <w:rtl/>
-        </w:rPr>
-        <w:t xml:space="preserve"> که </w:t>
-      </w:r>
-      <w:r>
-        <w:rPr>
-          <w:rFonts w:cs="B Nazanin" w:hint="cs"/>
-          <w:rtl/>
-        </w:rPr>
-        <w:t>ی</w:t>
-      </w:r>
-      <w:r>
-        <w:rPr>
-          <w:rFonts w:cs="B Nazanin" w:hint="eastAsia"/>
-          <w:rtl/>
-        </w:rPr>
-        <w:t>ادگ</w:t>
-      </w:r>
-      <w:r>
-        <w:rPr>
-          <w:rFonts w:cs="B Nazanin" w:hint="cs"/>
-          <w:rtl/>
-        </w:rPr>
-        <w:t>ی</w:t>
-      </w:r>
-      <w:r>
-        <w:rPr>
-          <w:rFonts w:cs="B Nazanin" w:hint="eastAsia"/>
-          <w:rtl/>
-        </w:rPr>
-        <w:t>ر</w:t>
-      </w:r>
-      <w:r>
-        <w:rPr>
-          <w:rFonts w:cs="B Nazanin" w:hint="cs"/>
-          <w:rtl/>
-        </w:rPr>
-        <w:t>ی</w:t>
-      </w:r>
-      <w:r>
-        <w:rPr>
-          <w:rFonts w:cs="B Nazanin"/>
-          <w:rtl/>
-        </w:rPr>
-        <w:t xml:space="preserve"> در آن صورت م</w:t>
-      </w:r>
-      <w:r>
-        <w:rPr>
-          <w:rFonts w:cs="B Nazanin" w:hint="cs"/>
-          <w:rtl/>
-        </w:rPr>
-        <w:t>ی</w:t>
-      </w:r>
-      <w:r>
-        <w:rPr>
-          <w:rFonts w:cs="B Nazanin"/>
-          <w:rtl/>
-        </w:rPr>
-        <w:t xml:space="preserve"> گ</w:t>
-      </w:r>
-      <w:r>
-        <w:rPr>
-          <w:rFonts w:cs="B Nazanin" w:hint="cs"/>
-          <w:rtl/>
-        </w:rPr>
-        <w:t>ی</w:t>
-      </w:r>
-      <w:r>
-        <w:rPr>
-          <w:rFonts w:cs="B Nazanin" w:hint="eastAsia"/>
-          <w:rtl/>
-        </w:rPr>
-        <w:t>رد</w:t>
-      </w:r>
-      <w:r>
-        <w:rPr>
-          <w:rFonts w:cs="B Nazanin" w:hint="cs"/>
-          <w:rtl/>
-        </w:rPr>
-        <w:t>.</w:t>
-      </w:r>
-      <w:r>
-        <w:rPr>
-          <w:rFonts w:cs="B Nazanin"/>
-          <w:rtl/>
-        </w:rPr>
-        <w:t xml:space="preserve"> </w:t>
-      </w:r>
-      <w:r>
-        <w:rPr>
-          <w:rFonts w:cs="B Nazanin" w:hint="cs"/>
-          <w:rtl/>
-        </w:rPr>
-        <w:t xml:space="preserve">به عبارت دیگر، یادگیری نیازمند بستری مناسب است که آن را محیط یادگیری </w:t>
-      </w:r>
-      <w:proofErr w:type="spellStart"/>
-      <w:r>
-        <w:rPr>
-          <w:rFonts w:cs="B Nazanin" w:hint="cs"/>
-          <w:rtl/>
-        </w:rPr>
-        <w:t>می‌نامیم</w:t>
-      </w:r>
-      <w:proofErr w:type="spellEnd"/>
-      <w:r>
-        <w:rPr>
-          <w:rFonts w:cs="B Nazanin" w:hint="cs"/>
-          <w:rtl/>
-        </w:rPr>
         <w:t xml:space="preserve">. </w:t>
       </w:r>
       <w:r>
@@ -1202,6 +2417,7 @@
         <w:rPr>
           <w:rtl/>
         </w:rPr>
+        <w:lastRenderedPageBreak/>
         <w:t>می</w:t>
       </w:r>
       <w:r>
@@ -1267,7 +2483,6 @@
           <w:rFonts w:hint="cs"/>
           <w:rtl/>
         </w:rPr>
-        <w:lastRenderedPageBreak/>
         <w:t xml:space="preserve"> </w:t>
       </w:r>
       <w:commentRangeStart w:id="0"/>
@@ -2275,14 +3490,7 @@
           <w:rFonts w:hint="cs"/>
           <w:rtl/>
         </w:rPr>
-        <w:t>باید آمار از اداره بگیر</w:t>
-      </w:r>
-      <w:r>
-        <w:rPr>
-          <w:rFonts w:hint="cs"/>
-          <w:rtl/>
-        </w:rPr>
-        <w:t>م</w:t>
+        <w:t>باید آمار از اداره بگیرم</w:t>
       </w:r>
     </w:p>
   </w:comment>
@@ -2358,8 +3566,6 @@
     <w:p>
       <w:pPr>
         <w:pStyle w:val="FootnoteText"/>
-        <w:bidi w:val="0"/>
-        <w:jc w:val="left"/>
       </w:pPr>
       <w:r>
         <w:rPr>
@@ -2374,15 +3580,79 @@
         <w:t xml:space="preserve"> </w:t>
       </w:r>
       <w:r>
-        <w:t xml:space="preserve">TIMSS (Trends in International Mathematics and </w:t>
-      </w:r>
-      <w:proofErr w:type="spellStart"/>
-      <w:r>
-        <w:t>Sience</w:t>
-      </w:r>
-      <w:proofErr w:type="spellEnd"/>
-      <w:r>
-        <w:t xml:space="preserve"> study)</w:t>
+        <w:rPr>
+          <w:rFonts w:hint="cs"/>
+          <w:rtl/>
+        </w:rPr>
+        <w:t xml:space="preserve">منظور از محیط کالبدی یادگیری، ابعاد فیزیکی محیط یادگیری و معادل </w:t>
+      </w:r>
+      <w:proofErr w:type="spellStart"/>
+      <w:r>
+        <w:rPr>
+          <w:rFonts w:hint="cs"/>
+          <w:rtl/>
+        </w:rPr>
+        <w:t>واژه‌ی</w:t>
+      </w:r>
+      <w:proofErr w:type="spellEnd"/>
+      <w:r>
+        <w:rPr>
+          <w:rFonts w:hint="cs"/>
+          <w:rtl/>
+        </w:rPr>
+        <w:t xml:space="preserve"> </w:t>
+      </w:r>
+      <w:r>
+        <w:t>environment</w:t>
+      </w:r>
+      <w:r>
+        <w:rPr>
+          <w:rFonts w:hint="cs"/>
+          <w:rtl/>
+        </w:rPr>
+        <w:t xml:space="preserve"> </w:t>
+      </w:r>
+      <w:r>
+        <w:t xml:space="preserve"> </w:t>
+      </w:r>
+      <w:r>
+        <w:rPr>
+          <w:rFonts w:hint="cs"/>
+          <w:rtl/>
+        </w:rPr>
+        <w:t xml:space="preserve">در زبان انگلیسی </w:t>
+      </w:r>
+      <w:proofErr w:type="spellStart"/>
+      <w:r>
+        <w:rPr>
+          <w:rFonts w:hint="cs"/>
+          <w:rtl/>
+        </w:rPr>
+        <w:t>می‌باشد</w:t>
+      </w:r>
+      <w:proofErr w:type="spellEnd"/>
+      <w:r>
+        <w:rPr>
+          <w:rFonts w:hint="cs"/>
+          <w:rtl/>
+        </w:rPr>
+        <w:t xml:space="preserve">. در این پژوهش </w:t>
+      </w:r>
+      <w:proofErr w:type="spellStart"/>
+      <w:r>
+        <w:rPr>
+          <w:rFonts w:hint="cs"/>
+          <w:rtl/>
+        </w:rPr>
+        <w:t>هرجا</w:t>
+      </w:r>
+      <w:proofErr w:type="spellEnd"/>
+      <w:r>
+        <w:rPr>
+          <w:rFonts w:hint="cs"/>
+          <w:rtl/>
+        </w:rPr>
+        <w:t xml:space="preserve"> از عبارت محیط یادگیری، فضای یادگیری یا فضای آموزشی استفاده شد، منظور محیط کالبدی یادگیری است. </w:t>
       </w:r>
     </w:p>
   </w:footnote>
@@ -2391,6 +3661,7 @@
       <w:pPr>
         <w:pStyle w:val="FootnoteText"/>
         <w:bidi w:val="0"/>
+        <w:jc w:val="left"/>
       </w:pPr>
       <w:r>
         <w:rPr>
@@ -2405,11 +3676,42 @@
         <w:t xml:space="preserve"> </w:t>
       </w:r>
       <w:r>
-        <w:t>PIRLS (Progress in International Reading Literacy Study)</w:t>
+        <w:t xml:space="preserve">TIMSS (Trends in International Mathematics and </w:t>
+      </w:r>
+      <w:proofErr w:type="spellStart"/>
+      <w:r>
+        <w:t>Sience</w:t>
+      </w:r>
+      <w:proofErr w:type="spellEnd"/>
+      <w:r>
+        <w:t xml:space="preserve"> study)</w:t>
       </w:r>
     </w:p>
   </w:footnote>
   <w:footnote w:id="3">
+    <w:p>
+      <w:pPr>
+        <w:pStyle w:val="FootnoteText"/>
+        <w:bidi w:val="0"/>
+      </w:pPr>
+      <w:r>
+        <w:rPr>
+          <w:rStyle w:val="FootnoteReference"/>
+        </w:rPr>
+        <w:footnoteRef/>
+      </w:r>
+      <w:r>
+        <w:rPr>
+          <w:rtl/>
+        </w:rPr>
+        <w:t xml:space="preserve"> </w:t>
+      </w:r>
+      <w:r>
+        <w:t>PIRLS (Progress in International Reading Literacy Study)</w:t>
+      </w:r>
+    </w:p>
+  </w:footnote>
+  <w:footnote w:id="4">
     <w:p>
       <w:pPr>
         <w:pStyle w:val="FootnoteText"/>
@@ -3459,11 +4761,32 @@
     </b:Author>
     <b:RefOrder>4</b:RefOrder>
   </b:Source>
+  <b:Source>
+    <b:Tag>کام86</b:Tag>
+    <b:SourceType>Book</b:SourceType>
+    <b:Guid>{1014DF60-E8C9-43A2-BFF9-79D4EA96001B}</b:Guid>
+    <b:Title>دستور زبان طراحی محیط‌های یادگیری، مفاهیم و تجربه‌ها</b:Title>
+    <b:Year>1386</b:Year>
+    <b:City>تهران</b:City>
+    <b:Publisher>سبحان نور</b:Publisher>
+    <b:Edition>اول</b:Edition>
+    <b:Author>
+      <b:Author>
+        <b:NameList>
+          <b:Person>
+            <b:Last>کامل‌نیا</b:Last>
+            <b:First>حامد</b:First>
+          </b:Person>
+        </b:NameList>
+      </b:Author>
+    </b:Author>
+    <b:RefOrder>1</b:RefOrder>
+  </b:Source>
 </b:Sources>
 </file>
 
 <file path=customXml/itemProps1.xml><?xml version="1.0" encoding="utf-8"?>
-<ds:datastoreItem xmlns:ds="http://schemas.openxmlformats.org/officeDocument/2006/customXml" ds:itemID="{928BC2DE-D245-403B-AA2D-C06642B1C3C0}">
+<ds:datastoreItem xmlns:ds="http://schemas.openxmlformats.org/officeDocument/2006/customXml" ds:itemID="{50F22AED-6CA2-4A8C-B5CD-F6DA6ADE7DCE}">
   <ds:schemaRefs>
     <ds:schemaRef ds:uri="http://schemas.openxmlformats.org/officeDocument/2006/bibliography"/>
   </ds:schemaRefs>
